--- a/nonsmooth_rewrite/response_to_editors.docx
+++ b/nonsmooth_rewrite/response_to_editors.docx
@@ -86,18 +86,7 @@
           <w:sz w:val="22"/>
           <w:szCs w:val="22"/>
         </w:rPr>
-        <w:t xml:space="preserve"> algorithm.  The proposal is potentially interesting, but the benchmarking is against a straw man only: grid search.  There is insufficient evidence that practitioners should be using this versus existing procedures.  Minimally, I would expect the</w:t>
-      </w:r>
-      <w:bookmarkStart w:id="0" w:name="_GoBack"/>
-      <w:bookmarkEnd w:id="0"/>
-      <w:r>
-        <w:rPr>
-          <w:rFonts w:ascii="Calibri" w:hAnsi="Calibri" w:cs="Helvetica"/>
-          <w:i/>
-          <w:sz w:val="22"/>
-          <w:szCs w:val="22"/>
-        </w:rPr>
-        <w:t xml:space="preserve"> authors to benchmark against "Practical Bayesian optimization of machine learning algorithms" by </w:t>
+        <w:t xml:space="preserve"> algorithm.  The proposal is potentially interesting, but the benchmarking is against a straw man only: grid search.  There is insufficient evidence that practitioners should be using this versus existing procedures.  Minimally, I would expect the authors to benchmark against "Practical Bayesian optimization of machine learning algorithms" by </w:t>
       </w:r>
       <w:proofErr w:type="spellStart"/>
       <w:r>
@@ -233,145 +222,307 @@
     <w:p>
       <w:pPr>
         <w:pStyle w:val="Heading2"/>
-        <w:spacing w:line="360" w:lineRule="auto"/>
+        <w:spacing w:line="240" w:lineRule="auto"/>
+        <w:rPr>
+          <w:rFonts w:ascii="Calibri" w:hAnsi="Calibri"/>
+          <w:sz w:val="22"/>
+          <w:szCs w:val="22"/>
+        </w:rPr>
       </w:pPr>
       <w:r>
         <w:rPr>
-          <w:rFonts w:hint="eastAsia"/>
+          <w:rFonts w:ascii="Calibri" w:hAnsi="Calibri"/>
+          <w:sz w:val="22"/>
+          <w:szCs w:val="22"/>
         </w:rPr>
         <w:t>Response:</w:t>
       </w:r>
     </w:p>
     <w:p>
       <w:pPr>
-        <w:spacing w:line="360" w:lineRule="auto"/>
         <w:ind w:firstLine="420"/>
+        <w:rPr>
+          <w:rFonts w:ascii="Calibri" w:hAnsi="Calibri"/>
+          <w:sz w:val="22"/>
+          <w:szCs w:val="22"/>
+        </w:rPr>
       </w:pPr>
       <w:r>
         <w:rPr>
-          <w:rFonts w:hint="eastAsia"/>
-        </w:rPr>
-        <w:t>We appreciate the</w:t>
-      </w:r>
-      <w:r>
-        <w:t xml:space="preserve"> valuable</w:t>
-      </w:r>
-      <w:r>
-        <w:rPr>
-          <w:rFonts w:hint="eastAsia"/>
+          <w:rFonts w:ascii="Calibri" w:hAnsi="Calibri"/>
+          <w:sz w:val="22"/>
+          <w:szCs w:val="22"/>
+        </w:rPr>
+        <w:t>We appreciate the valuable feedback on the man</w:t>
+      </w:r>
+      <w:bookmarkStart w:id="0" w:name="_GoBack"/>
+      <w:bookmarkEnd w:id="0"/>
+      <w:r>
+        <w:rPr>
+          <w:rFonts w:ascii="Calibri" w:hAnsi="Calibri"/>
+          <w:sz w:val="22"/>
+          <w:szCs w:val="22"/>
+        </w:rPr>
+        <w:t>uscript</w:t>
+      </w:r>
+      <w:r>
+        <w:rPr>
+          <w:rFonts w:ascii="Calibri" w:hAnsi="Calibri"/>
+          <w:sz w:val="22"/>
+          <w:szCs w:val="22"/>
+        </w:rPr>
+        <w:t xml:space="preserve"> and have substantially redone the paper</w:t>
+      </w:r>
+      <w:r>
+        <w:rPr>
+          <w:rFonts w:ascii="Calibri" w:hAnsi="Calibri"/>
+          <w:sz w:val="22"/>
+          <w:szCs w:val="22"/>
+        </w:rPr>
+        <w:t xml:space="preserve">, particularly the </w:t>
+      </w:r>
+      <w:r>
+        <w:rPr>
+          <w:rFonts w:ascii="Calibri" w:hAnsi="Calibri"/>
+          <w:sz w:val="22"/>
+          <w:szCs w:val="22"/>
+        </w:rPr>
+        <w:t>Abstract, Introduction (Section 1), Examples (Section 2.4), Simulation Studies (Section 3), and Discussion (Section 5)</w:t>
+      </w:r>
+      <w:r>
+        <w:rPr>
+          <w:rFonts w:ascii="Calibri" w:hAnsi="Calibri"/>
+          <w:sz w:val="22"/>
+          <w:szCs w:val="22"/>
+        </w:rPr>
+        <w:t>. We performed a more thorough literature review and found a number of papers that also tune penalty parameters using a gradient-based approach. The</w:t>
+      </w:r>
+      <w:r>
+        <w:rPr>
+          <w:rFonts w:ascii="Calibri" w:hAnsi="Calibri"/>
+          <w:sz w:val="22"/>
+          <w:szCs w:val="22"/>
+        </w:rPr>
+        <w:t xml:space="preserve">refore </w:t>
+      </w:r>
+      <w:r>
+        <w:rPr>
+          <w:rFonts w:ascii="Calibri" w:hAnsi="Calibri"/>
+          <w:sz w:val="22"/>
+          <w:szCs w:val="22"/>
+        </w:rPr>
+        <w:t xml:space="preserve">our key contribution is </w:t>
+      </w:r>
+      <w:r>
+        <w:rPr>
+          <w:rFonts w:ascii="Calibri" w:hAnsi="Calibri"/>
+          <w:sz w:val="22"/>
+          <w:szCs w:val="22"/>
+        </w:rPr>
+        <w:t>t</w:t>
+      </w:r>
+      <w:r>
+        <w:rPr>
+          <w:rFonts w:ascii="Calibri" w:hAnsi="Calibri"/>
+          <w:sz w:val="22"/>
+          <w:szCs w:val="22"/>
+        </w:rPr>
+        <w:t>o show that</w:t>
+      </w:r>
+      <w:r>
+        <w:rPr>
+          <w:rFonts w:ascii="Calibri" w:hAnsi="Calibri"/>
+          <w:sz w:val="22"/>
+          <w:szCs w:val="22"/>
         </w:rPr>
         <w:t xml:space="preserve"> </w:t>
       </w:r>
       <w:r>
-        <w:t>feedback on the manuscript</w:t>
-      </w:r>
-      <w:r>
-        <w:t xml:space="preserve"> and have substantially redone the paper</w:t>
-      </w:r>
-      <w:r>
-        <w:t xml:space="preserve">, particularly the </w:t>
-      </w:r>
-      <w:r>
-        <w:t>Abstract, Introduction (Section 1), Examples (Section 2.4), Simulation Studies (Section 3), and Discussion (Section 5)</w:t>
-      </w:r>
-      <w:r>
-        <w:t>. We performed a more thorough literature review and found a number of papers that also tune penalty parameters using a gradient-based approach. The</w:t>
-      </w:r>
-      <w:r>
-        <w:t xml:space="preserve">refore </w:t>
-      </w:r>
-      <w:r>
-        <w:t xml:space="preserve">our key contribution is </w:t>
-      </w:r>
-      <w:r>
-        <w:t>t</w:t>
-      </w:r>
-      <w:r>
-        <w:t>o show that</w:t>
-      </w:r>
-      <w:r>
+        <w:rPr>
+          <w:rFonts w:ascii="Calibri" w:hAnsi="Calibri"/>
+          <w:sz w:val="22"/>
+          <w:szCs w:val="22"/>
+        </w:rPr>
+        <w:t xml:space="preserve">for </w:t>
+      </w:r>
+      <w:r>
+        <w:rPr>
+          <w:rFonts w:ascii="Calibri" w:hAnsi="Calibri"/>
+          <w:sz w:val="22"/>
+          <w:szCs w:val="22"/>
+        </w:rPr>
+        <w:t xml:space="preserve">many regression problems with non-smooth penalty functions, the validation loss is still smooth almost-everywhere with respect to the penalty parameters. </w:t>
+      </w:r>
+      <w:r>
+        <w:rPr>
+          <w:rFonts w:ascii="Calibri" w:hAnsi="Calibri"/>
+          <w:sz w:val="22"/>
+          <w:szCs w:val="22"/>
+        </w:rPr>
+        <w:t xml:space="preserve">For the simulation studies, we now benchmark against the three gradient-free methods mentioned by the editor: </w:t>
+      </w:r>
+      <w:r>
+        <w:rPr>
+          <w:rFonts w:ascii="Calibri" w:hAnsi="Calibri"/>
+          <w:sz w:val="22"/>
+          <w:szCs w:val="22"/>
+        </w:rPr>
+        <w:t xml:space="preserve">grid search, </w:t>
+      </w:r>
+      <w:proofErr w:type="spellStart"/>
+      <w:r>
+        <w:rPr>
+          <w:rFonts w:ascii="Calibri" w:hAnsi="Calibri"/>
+          <w:sz w:val="22"/>
+          <w:szCs w:val="22"/>
+        </w:rPr>
+        <w:t>Nelder</w:t>
+      </w:r>
+      <w:proofErr w:type="spellEnd"/>
+      <w:r>
+        <w:rPr>
+          <w:rFonts w:ascii="Calibri" w:hAnsi="Calibri"/>
+          <w:sz w:val="22"/>
+          <w:szCs w:val="22"/>
+        </w:rPr>
+        <w:t xml:space="preserve">-Mead, and the Bayesian optimization technique by </w:t>
+      </w:r>
+      <w:proofErr w:type="spellStart"/>
+      <w:r>
+        <w:rPr>
+          <w:rFonts w:ascii="Calibri" w:hAnsi="Calibri"/>
+          <w:sz w:val="22"/>
+          <w:szCs w:val="22"/>
+        </w:rPr>
+        <w:t>Snoek</w:t>
+      </w:r>
+      <w:proofErr w:type="spellEnd"/>
+      <w:r>
+        <w:rPr>
+          <w:rFonts w:ascii="Calibri" w:hAnsi="Calibri"/>
+          <w:sz w:val="22"/>
+          <w:szCs w:val="22"/>
+        </w:rPr>
         <w:t xml:space="preserve"> </w:t>
       </w:r>
-      <w:r>
-        <w:t xml:space="preserve">for </w:t>
-      </w:r>
-      <w:r>
-        <w:t xml:space="preserve">many regression problems with non-smooth penalty functions, the validation loss is still smooth almost-everywhere with respect to the penalty parameters. </w:t>
-      </w:r>
-      <w:r>
-        <w:t xml:space="preserve">For the simulation studies, we now benchmark against the three gradient-free methods mentioned by the editor: </w:t>
-      </w:r>
-      <w:r>
-        <w:t xml:space="preserve">grid search, </w:t>
+      <w:proofErr w:type="gramStart"/>
+      <w:r>
+        <w:rPr>
+          <w:rFonts w:ascii="Calibri" w:hAnsi="Calibri"/>
+          <w:sz w:val="22"/>
+          <w:szCs w:val="22"/>
+        </w:rPr>
+        <w:t>et</w:t>
+      </w:r>
+      <w:proofErr w:type="gramEnd"/>
+      <w:r>
+        <w:rPr>
+          <w:rFonts w:ascii="Calibri" w:hAnsi="Calibri"/>
+          <w:sz w:val="22"/>
+          <w:szCs w:val="22"/>
+        </w:rPr>
+        <w:t xml:space="preserve">. </w:t>
+      </w:r>
+      <w:proofErr w:type="gramStart"/>
+      <w:r>
+        <w:rPr>
+          <w:rFonts w:ascii="Calibri" w:hAnsi="Calibri"/>
+          <w:sz w:val="22"/>
+          <w:szCs w:val="22"/>
+        </w:rPr>
+        <w:t>al</w:t>
+      </w:r>
+      <w:proofErr w:type="gramEnd"/>
+      <w:r>
+        <w:rPr>
+          <w:rFonts w:ascii="Calibri" w:hAnsi="Calibri"/>
+          <w:sz w:val="22"/>
+          <w:szCs w:val="22"/>
+        </w:rPr>
+        <w:t>. (2012)</w:t>
+      </w:r>
+      <w:r>
+        <w:rPr>
+          <w:rFonts w:ascii="Calibri" w:hAnsi="Calibri"/>
+          <w:sz w:val="22"/>
+          <w:szCs w:val="22"/>
+        </w:rPr>
+        <w:t xml:space="preserve">. </w:t>
+      </w:r>
+      <w:r>
+        <w:rPr>
+          <w:rFonts w:ascii="Calibri" w:hAnsi="Calibri"/>
+          <w:sz w:val="22"/>
+          <w:szCs w:val="22"/>
+        </w:rPr>
+        <w:t xml:space="preserve">We find that our method has a major advantage when there are twenty or more penalty parameters to tune. </w:t>
+      </w:r>
+      <w:r>
+        <w:rPr>
+          <w:rFonts w:ascii="Calibri" w:hAnsi="Calibri"/>
+          <w:sz w:val="22"/>
+          <w:szCs w:val="22"/>
+        </w:rPr>
+        <w:t xml:space="preserve">To better illustrate this fact, we </w:t>
+      </w:r>
+      <w:r>
+        <w:rPr>
+          <w:rFonts w:ascii="Calibri" w:hAnsi="Calibri"/>
+          <w:sz w:val="22"/>
+          <w:szCs w:val="22"/>
+        </w:rPr>
+        <w:t>have</w:t>
+      </w:r>
+      <w:r>
+        <w:rPr>
+          <w:rFonts w:ascii="Calibri" w:hAnsi="Calibri"/>
+          <w:sz w:val="22"/>
+          <w:szCs w:val="22"/>
+        </w:rPr>
+        <w:t xml:space="preserve"> </w:t>
+      </w:r>
+      <w:r>
+        <w:rPr>
+          <w:rFonts w:ascii="Calibri" w:hAnsi="Calibri"/>
+          <w:sz w:val="22"/>
+          <w:szCs w:val="22"/>
+        </w:rPr>
+        <w:t xml:space="preserve">replaced </w:t>
+      </w:r>
+      <w:r>
+        <w:rPr>
+          <w:rFonts w:ascii="Calibri" w:hAnsi="Calibri"/>
+          <w:sz w:val="22"/>
+          <w:szCs w:val="22"/>
+        </w:rPr>
+        <w:t xml:space="preserve">one of the previous example regression problems with a nonparametric additive model with smoothness and </w:t>
       </w:r>
       <w:proofErr w:type="spellStart"/>
       <w:r>
-        <w:t>Nelder</w:t>
+        <w:rPr>
+          <w:rFonts w:ascii="Calibri" w:hAnsi="Calibri"/>
+          <w:sz w:val="22"/>
+          <w:szCs w:val="22"/>
+        </w:rPr>
+        <w:t>sparsity</w:t>
       </w:r>
       <w:proofErr w:type="spellEnd"/>
       <w:r>
-        <w:t xml:space="preserve">-Mead, and the Bayesian optimization technique by </w:t>
-      </w:r>
-      <w:proofErr w:type="spellStart"/>
-      <w:r>
-        <w:t>Snoek</w:t>
-      </w:r>
-      <w:proofErr w:type="spellEnd"/>
-      <w:r>
-        <w:t xml:space="preserve"> </w:t>
-      </w:r>
-      <w:proofErr w:type="gramStart"/>
-      <w:r>
-        <w:t>et</w:t>
-      </w:r>
-      <w:proofErr w:type="gramEnd"/>
-      <w:r>
-        <w:t xml:space="preserve">. </w:t>
-      </w:r>
-      <w:proofErr w:type="gramStart"/>
-      <w:r>
-        <w:t>al</w:t>
-      </w:r>
-      <w:proofErr w:type="gramEnd"/>
-      <w:r>
-        <w:t>. (2012)</w:t>
-      </w:r>
-      <w:r>
-        <w:t xml:space="preserve">. </w:t>
-      </w:r>
-      <w:r>
-        <w:t xml:space="preserve">We find that our method has a major advantage when there are twenty or more penalty parameters to tune. </w:t>
-      </w:r>
-      <w:r>
-        <w:t xml:space="preserve">To better illustrate this fact, we </w:t>
-      </w:r>
-      <w:r>
-        <w:t>have</w:t>
-      </w:r>
-      <w:r>
-        <w:t xml:space="preserve"> </w:t>
-      </w:r>
-      <w:r>
-        <w:t xml:space="preserve">replaced </w:t>
-      </w:r>
-      <w:r>
-        <w:t xml:space="preserve">one of the previous example regression problems with a nonparametric additive model with smoothness and </w:t>
-      </w:r>
-      <w:proofErr w:type="spellStart"/>
-      <w:r>
-        <w:t>sparsity</w:t>
-      </w:r>
-      <w:proofErr w:type="spellEnd"/>
-      <w:r>
+        <w:rPr>
+          <w:rFonts w:ascii="Calibri" w:hAnsi="Calibri"/>
+          <w:sz w:val="22"/>
+          <w:szCs w:val="22"/>
+        </w:rPr>
         <w:t xml:space="preserve"> penalties. </w:t>
       </w:r>
     </w:p>
     <w:p>
       <w:pPr>
-        <w:spacing w:line="360" w:lineRule="auto"/>
         <w:ind w:firstLine="420"/>
         <w:rPr>
-          <w:rFonts w:eastAsia="PMingLiU"/>
+          <w:rFonts w:ascii="Calibri" w:eastAsia="PMingLiU" w:hAnsi="Calibri"/>
+          <w:sz w:val="22"/>
+          <w:szCs w:val="22"/>
           <w:lang w:eastAsia="zh-TW"/>
         </w:rPr>
       </w:pPr>

--- a/nonsmooth_rewrite/response_to_editors.docx
+++ b/nonsmooth_rewrite/response_to_editors.docx
@@ -46,167 +46,7 @@
           <w:sz w:val="22"/>
           <w:szCs w:val="22"/>
         </w:rPr>
-        <w:t xml:space="preserve">This paper is about tuning </w:t>
-      </w:r>
-      <w:proofErr w:type="spellStart"/>
-      <w:r>
-        <w:rPr>
-          <w:rFonts w:ascii="Calibri" w:hAnsi="Calibri" w:cs="Helvetica"/>
-          <w:i/>
-          <w:sz w:val="22"/>
-          <w:szCs w:val="22"/>
-        </w:rPr>
-        <w:t>hyperparameters</w:t>
-      </w:r>
-      <w:proofErr w:type="spellEnd"/>
-      <w:r>
-        <w:rPr>
-          <w:rFonts w:ascii="Calibri" w:hAnsi="Calibri" w:cs="Helvetica"/>
-          <w:i/>
-          <w:sz w:val="22"/>
-          <w:szCs w:val="22"/>
-        </w:rPr>
-        <w:t xml:space="preserve"> in regression, a paradigmatic example of a </w:t>
-      </w:r>
-      <w:proofErr w:type="gramStart"/>
-      <w:r>
-        <w:rPr>
-          <w:rFonts w:ascii="Calibri" w:hAnsi="Calibri" w:cs="Helvetica"/>
-          <w:i/>
-          <w:sz w:val="22"/>
-          <w:szCs w:val="22"/>
-        </w:rPr>
-        <w:t>machine learning</w:t>
-      </w:r>
-      <w:proofErr w:type="gramEnd"/>
-      <w:r>
-        <w:rPr>
-          <w:rFonts w:ascii="Calibri" w:hAnsi="Calibri" w:cs="Helvetica"/>
-          <w:i/>
-          <w:sz w:val="22"/>
-          <w:szCs w:val="22"/>
-        </w:rPr>
-        <w:t xml:space="preserve"> algorithm.  The proposal is potentially interesting, but the benchmarking is against a straw man only: grid search.  There is insufficient evidence that practitioners should be using this versus existing procedures.  Minimally, I would expect the authors to benchmark against "Practical Bayesian optimization of machine learning algorithms" by </w:t>
-      </w:r>
-      <w:proofErr w:type="spellStart"/>
-      <w:r>
-        <w:rPr>
-          <w:rFonts w:ascii="Calibri" w:hAnsi="Calibri" w:cs="Helvetica"/>
-          <w:i/>
-          <w:sz w:val="22"/>
-          <w:szCs w:val="22"/>
-        </w:rPr>
-        <w:t>Snoek</w:t>
-      </w:r>
-      <w:proofErr w:type="spellEnd"/>
-      <w:r>
-        <w:rPr>
-          <w:rFonts w:ascii="Calibri" w:hAnsi="Calibri" w:cs="Helvetica"/>
-          <w:i/>
-          <w:sz w:val="22"/>
-          <w:szCs w:val="22"/>
-        </w:rPr>
-        <w:t xml:space="preserve"> </w:t>
-      </w:r>
-      <w:proofErr w:type="gramStart"/>
-      <w:r>
-        <w:rPr>
-          <w:rFonts w:ascii="Calibri" w:hAnsi="Calibri" w:cs="Helvetica"/>
-          <w:i/>
-          <w:sz w:val="22"/>
-          <w:szCs w:val="22"/>
-        </w:rPr>
-        <w:t>et</w:t>
-      </w:r>
-      <w:proofErr w:type="gramEnd"/>
-      <w:r>
-        <w:rPr>
-          <w:rFonts w:ascii="Calibri" w:hAnsi="Calibri" w:cs="Helvetica"/>
-          <w:i/>
-          <w:sz w:val="22"/>
-          <w:szCs w:val="22"/>
-        </w:rPr>
-        <w:t xml:space="preserve">. </w:t>
-      </w:r>
-      <w:proofErr w:type="gramStart"/>
-      <w:r>
-        <w:rPr>
-          <w:rFonts w:ascii="Calibri" w:hAnsi="Calibri" w:cs="Helvetica"/>
-          <w:i/>
-          <w:sz w:val="22"/>
-          <w:szCs w:val="22"/>
-        </w:rPr>
-        <w:t>al</w:t>
-      </w:r>
-      <w:proofErr w:type="gramEnd"/>
-      <w:r>
-        <w:rPr>
-          <w:rFonts w:ascii="Calibri" w:hAnsi="Calibri" w:cs="Helvetica"/>
-          <w:i/>
-          <w:sz w:val="22"/>
-          <w:szCs w:val="22"/>
-        </w:rPr>
-        <w:t xml:space="preserve">. (NIPS 2012), which is a very popular technique both in industry and academia due to the availability of software.  Do we reach better solutions in less time?  What about a simple benchmark based on calls to </w:t>
-      </w:r>
-      <w:proofErr w:type="spellStart"/>
-      <w:r>
-        <w:rPr>
-          <w:rFonts w:ascii="Calibri" w:hAnsi="Calibri" w:cs="Helvetica"/>
-          <w:i/>
-          <w:sz w:val="22"/>
-          <w:szCs w:val="22"/>
-        </w:rPr>
-        <w:t>Nelder</w:t>
-      </w:r>
-      <w:proofErr w:type="spellEnd"/>
-      <w:r>
-        <w:rPr>
-          <w:rFonts w:ascii="Calibri" w:hAnsi="Calibri" w:cs="Helvetica"/>
-          <w:i/>
-          <w:sz w:val="22"/>
-          <w:szCs w:val="22"/>
-        </w:rPr>
-        <w:t xml:space="preserve">-Mead or something similar?  Moreover, this paper is far from the only candidate.  Please also do a more thorough literature search of recent work on the topic of </w:t>
-      </w:r>
-      <w:proofErr w:type="spellStart"/>
-      <w:r>
-        <w:rPr>
-          <w:rFonts w:ascii="Calibri" w:hAnsi="Calibri" w:cs="Helvetica"/>
-          <w:i/>
-          <w:sz w:val="22"/>
-          <w:szCs w:val="22"/>
-        </w:rPr>
-        <w:t>hyperparameter</w:t>
-      </w:r>
-      <w:proofErr w:type="spellEnd"/>
-      <w:r>
-        <w:rPr>
-          <w:rFonts w:ascii="Calibri" w:hAnsi="Calibri" w:cs="Helvetica"/>
-          <w:i/>
-          <w:sz w:val="22"/>
-          <w:szCs w:val="22"/>
-        </w:rPr>
-        <w:t xml:space="preserve"> optimization, starting with the above-mentioned paper as a seed.  It is a robust area of research, and the absence of a reference to </w:t>
-      </w:r>
-      <w:proofErr w:type="spellStart"/>
-      <w:r>
-        <w:rPr>
-          <w:rFonts w:ascii="Calibri" w:hAnsi="Calibri" w:cs="Helvetica"/>
-          <w:i/>
-          <w:sz w:val="22"/>
-          <w:szCs w:val="22"/>
-        </w:rPr>
-        <w:t>Snoek</w:t>
-      </w:r>
-      <w:proofErr w:type="spellEnd"/>
-      <w:r>
-        <w:rPr>
-          <w:rFonts w:ascii="Calibri" w:hAnsi="Calibri" w:cs="Helvetica"/>
-          <w:i/>
-          <w:sz w:val="22"/>
-          <w:szCs w:val="22"/>
-        </w:rPr>
-        <w:t xml:space="preserve"> et al is, on its own, a red flag that insufficient homework has been done</w:t>
+        <w:t>This paper is about tuning hyperparameters in regression, a paradigmatic example of a machine learning algorithm.  The proposal is potentially interesting, but the benchmarking is against a straw man only: grid search.  There is insufficient evidence that practitioners should be using this versus existing procedures.  Minimally, I would expect the authors to benchmark against "Practical Bayesian optimization of machine learning algorithms" by Snoek et. al. (NIPS 2012), which is a very popular technique both in industry and academia due to the availability of software.  Do we reach better solutions in less time?  What about a simple benchmark based on calls to Nelder-Mead or something similar?  Moreover, this paper is far from the only candidate.  Please also do a more thorough literature search of recent work on the topic of hyperparameter optimization, starting with the above-mentioned paper as a seed.  It is a robust area of research, and the absence of a reference to Snoek et al is, on its own, a red flag that insufficient homework has been done</w:t>
       </w:r>
     </w:p>
     <w:p>
@@ -253,7 +93,143 @@
           <w:sz w:val="22"/>
           <w:szCs w:val="22"/>
         </w:rPr>
-        <w:t>We appreciate the valuable feedback on the man</w:t>
+        <w:t>We appreciate the valuable feedback on the manuscript</w:t>
+      </w:r>
+      <w:r>
+        <w:rPr>
+          <w:rFonts w:ascii="Calibri" w:hAnsi="Calibri"/>
+          <w:sz w:val="22"/>
+          <w:szCs w:val="22"/>
+        </w:rPr>
+        <w:t xml:space="preserve"> and have substantially redone the paper</w:t>
+      </w:r>
+      <w:r>
+        <w:rPr>
+          <w:rFonts w:ascii="Calibri" w:hAnsi="Calibri"/>
+          <w:sz w:val="22"/>
+          <w:szCs w:val="22"/>
+        </w:rPr>
+        <w:t>, particularly the Abstract, Introduction (Section 1), Examples (Section 2.4), Simulation Studies (Section 3), and Discussion (Section 5)</w:t>
+      </w:r>
+      <w:r>
+        <w:rPr>
+          <w:rFonts w:ascii="Calibri" w:hAnsi="Calibri"/>
+          <w:sz w:val="22"/>
+          <w:szCs w:val="22"/>
+        </w:rPr>
+        <w:t>. We performed a more thorough literature review and found a number of papers that also tune penalty parameters using a gradient-based approach. The</w:t>
+      </w:r>
+      <w:r>
+        <w:rPr>
+          <w:rFonts w:ascii="Calibri" w:hAnsi="Calibri"/>
+          <w:sz w:val="22"/>
+          <w:szCs w:val="22"/>
+        </w:rPr>
+        <w:t xml:space="preserve">refore </w:t>
+      </w:r>
+      <w:r>
+        <w:rPr>
+          <w:rFonts w:ascii="Calibri" w:hAnsi="Calibri"/>
+          <w:sz w:val="22"/>
+          <w:szCs w:val="22"/>
+        </w:rPr>
+        <w:t xml:space="preserve">our key contribution is </w:t>
+      </w:r>
+      <w:r>
+        <w:rPr>
+          <w:rFonts w:ascii="Calibri" w:hAnsi="Calibri"/>
+          <w:sz w:val="22"/>
+          <w:szCs w:val="22"/>
+        </w:rPr>
+        <w:t>t</w:t>
+      </w:r>
+      <w:r>
+        <w:rPr>
+          <w:rFonts w:ascii="Calibri" w:hAnsi="Calibri"/>
+          <w:sz w:val="22"/>
+          <w:szCs w:val="22"/>
+        </w:rPr>
+        <w:t>o show that</w:t>
+      </w:r>
+      <w:r>
+        <w:rPr>
+          <w:rFonts w:ascii="Calibri" w:hAnsi="Calibri"/>
+          <w:sz w:val="22"/>
+          <w:szCs w:val="22"/>
+        </w:rPr>
+        <w:t xml:space="preserve"> </w:t>
+      </w:r>
+      <w:r>
+        <w:rPr>
+          <w:rFonts w:ascii="Calibri" w:hAnsi="Calibri"/>
+          <w:sz w:val="22"/>
+          <w:szCs w:val="22"/>
+        </w:rPr>
+        <w:t xml:space="preserve">for </w:t>
+      </w:r>
+      <w:r>
+        <w:rPr>
+          <w:rFonts w:ascii="Calibri" w:hAnsi="Calibri"/>
+          <w:sz w:val="22"/>
+          <w:szCs w:val="22"/>
+        </w:rPr>
+        <w:t xml:space="preserve">many regression problems with non-smooth penalty functions, the validation loss is still smooth almost-everywhere with respect to the penalty parameters. </w:t>
+      </w:r>
+      <w:r>
+        <w:rPr>
+          <w:rFonts w:ascii="Calibri" w:hAnsi="Calibri"/>
+          <w:sz w:val="22"/>
+          <w:szCs w:val="22"/>
+        </w:rPr>
+        <w:t xml:space="preserve">For the simulation studies, we now benchmark against the three gradient-free methods mentioned by the editor: </w:t>
+      </w:r>
+      <w:r>
+        <w:rPr>
+          <w:rFonts w:ascii="Calibri" w:hAnsi="Calibri"/>
+          <w:sz w:val="22"/>
+          <w:szCs w:val="22"/>
+        </w:rPr>
+        <w:t>grid search, Nelder-Mead, and the Bayesian optimization technique by Snoek et. al. (2012)</w:t>
+      </w:r>
+      <w:r>
+        <w:rPr>
+          <w:rFonts w:ascii="Calibri" w:hAnsi="Calibri"/>
+          <w:sz w:val="22"/>
+          <w:szCs w:val="22"/>
+        </w:rPr>
+        <w:t xml:space="preserve">. </w:t>
+      </w:r>
+      <w:r>
+        <w:rPr>
+          <w:rFonts w:ascii="Calibri" w:hAnsi="Calibri"/>
+          <w:sz w:val="22"/>
+          <w:szCs w:val="22"/>
+        </w:rPr>
+        <w:t xml:space="preserve">We find that our method </w:t>
+      </w:r>
+      <w:r>
+        <w:rPr>
+          <w:rFonts w:ascii="Calibri" w:hAnsi="Calibri"/>
+          <w:sz w:val="22"/>
+          <w:szCs w:val="22"/>
+        </w:rPr>
+        <w:t>is much more efficient in finding models with low validation and generalization error. The major</w:t>
+      </w:r>
+      <w:r>
+        <w:rPr>
+          <w:rFonts w:ascii="Calibri" w:hAnsi="Calibri"/>
+          <w:sz w:val="22"/>
+          <w:szCs w:val="22"/>
+        </w:rPr>
+        <w:t xml:space="preserve"> advantage </w:t>
+      </w:r>
+      <w:r>
+        <w:rPr>
+          <w:rFonts w:ascii="Calibri" w:hAnsi="Calibri"/>
+          <w:sz w:val="22"/>
+          <w:szCs w:val="22"/>
+        </w:rPr>
+        <w:t xml:space="preserve">this gradient-based method is </w:t>
       </w:r>
       <w:bookmarkStart w:id="0" w:name="_GoBack"/>
       <w:bookmarkEnd w:id="0"/>
@@ -263,71 +239,23 @@
           <w:sz w:val="22"/>
           <w:szCs w:val="22"/>
         </w:rPr>
-        <w:t>uscript</w:t>
-      </w:r>
-      <w:r>
-        <w:rPr>
-          <w:rFonts w:ascii="Calibri" w:hAnsi="Calibri"/>
-          <w:sz w:val="22"/>
-          <w:szCs w:val="22"/>
-        </w:rPr>
-        <w:t xml:space="preserve"> and have substantially redone the paper</w:t>
-      </w:r>
-      <w:r>
-        <w:rPr>
-          <w:rFonts w:ascii="Calibri" w:hAnsi="Calibri"/>
-          <w:sz w:val="22"/>
-          <w:szCs w:val="22"/>
-        </w:rPr>
-        <w:t xml:space="preserve">, particularly the </w:t>
-      </w:r>
-      <w:r>
-        <w:rPr>
-          <w:rFonts w:ascii="Calibri" w:hAnsi="Calibri"/>
-          <w:sz w:val="22"/>
-          <w:szCs w:val="22"/>
-        </w:rPr>
-        <w:t>Abstract, Introduction (Section 1), Examples (Section 2.4), Simulation Studies (Section 3), and Discussion (Section 5)</w:t>
-      </w:r>
-      <w:r>
-        <w:rPr>
-          <w:rFonts w:ascii="Calibri" w:hAnsi="Calibri"/>
-          <w:sz w:val="22"/>
-          <w:szCs w:val="22"/>
-        </w:rPr>
-        <w:t>. We performed a more thorough literature review and found a number of papers that also tune penalty parameters using a gradient-based approach. The</w:t>
-      </w:r>
-      <w:r>
-        <w:rPr>
-          <w:rFonts w:ascii="Calibri" w:hAnsi="Calibri"/>
-          <w:sz w:val="22"/>
-          <w:szCs w:val="22"/>
-        </w:rPr>
-        <w:t xml:space="preserve">refore </w:t>
-      </w:r>
-      <w:r>
-        <w:rPr>
-          <w:rFonts w:ascii="Calibri" w:hAnsi="Calibri"/>
-          <w:sz w:val="22"/>
-          <w:szCs w:val="22"/>
-        </w:rPr>
-        <w:t xml:space="preserve">our key contribution is </w:t>
-      </w:r>
-      <w:r>
-        <w:rPr>
-          <w:rFonts w:ascii="Calibri" w:hAnsi="Calibri"/>
-          <w:sz w:val="22"/>
-          <w:szCs w:val="22"/>
-        </w:rPr>
-        <w:t>t</w:t>
-      </w:r>
-      <w:r>
-        <w:rPr>
-          <w:rFonts w:ascii="Calibri" w:hAnsi="Calibri"/>
-          <w:sz w:val="22"/>
-          <w:szCs w:val="22"/>
-        </w:rPr>
-        <w:t>o show that</w:t>
+        <w:t xml:space="preserve">when there are twenty or more penalty parameters to tune. </w:t>
+      </w:r>
+      <w:r>
+        <w:rPr>
+          <w:rFonts w:ascii="Calibri" w:hAnsi="Calibri"/>
+          <w:sz w:val="22"/>
+          <w:szCs w:val="22"/>
+        </w:rPr>
+        <w:t xml:space="preserve">To better illustrate this fact, we </w:t>
+      </w:r>
+      <w:r>
+        <w:rPr>
+          <w:rFonts w:ascii="Calibri" w:hAnsi="Calibri"/>
+          <w:sz w:val="22"/>
+          <w:szCs w:val="22"/>
+        </w:rPr>
+        <w:t>have</w:t>
       </w:r>
       <w:r>
         <w:rPr>
@@ -343,150 +271,6 @@
           <w:sz w:val="22"/>
           <w:szCs w:val="22"/>
         </w:rPr>
-        <w:t xml:space="preserve">for </w:t>
-      </w:r>
-      <w:r>
-        <w:rPr>
-          <w:rFonts w:ascii="Calibri" w:hAnsi="Calibri"/>
-          <w:sz w:val="22"/>
-          <w:szCs w:val="22"/>
-        </w:rPr>
-        <w:t xml:space="preserve">many regression problems with non-smooth penalty functions, the validation loss is still smooth almost-everywhere with respect to the penalty parameters. </w:t>
-      </w:r>
-      <w:r>
-        <w:rPr>
-          <w:rFonts w:ascii="Calibri" w:hAnsi="Calibri"/>
-          <w:sz w:val="22"/>
-          <w:szCs w:val="22"/>
-        </w:rPr>
-        <w:t xml:space="preserve">For the simulation studies, we now benchmark against the three gradient-free methods mentioned by the editor: </w:t>
-      </w:r>
-      <w:r>
-        <w:rPr>
-          <w:rFonts w:ascii="Calibri" w:hAnsi="Calibri"/>
-          <w:sz w:val="22"/>
-          <w:szCs w:val="22"/>
-        </w:rPr>
-        <w:t xml:space="preserve">grid search, </w:t>
-      </w:r>
-      <w:proofErr w:type="spellStart"/>
-      <w:r>
-        <w:rPr>
-          <w:rFonts w:ascii="Calibri" w:hAnsi="Calibri"/>
-          <w:sz w:val="22"/>
-          <w:szCs w:val="22"/>
-        </w:rPr>
-        <w:t>Nelder</w:t>
-      </w:r>
-      <w:proofErr w:type="spellEnd"/>
-      <w:r>
-        <w:rPr>
-          <w:rFonts w:ascii="Calibri" w:hAnsi="Calibri"/>
-          <w:sz w:val="22"/>
-          <w:szCs w:val="22"/>
-        </w:rPr>
-        <w:t xml:space="preserve">-Mead, and the Bayesian optimization technique by </w:t>
-      </w:r>
-      <w:proofErr w:type="spellStart"/>
-      <w:r>
-        <w:rPr>
-          <w:rFonts w:ascii="Calibri" w:hAnsi="Calibri"/>
-          <w:sz w:val="22"/>
-          <w:szCs w:val="22"/>
-        </w:rPr>
-        <w:t>Snoek</w:t>
-      </w:r>
-      <w:proofErr w:type="spellEnd"/>
-      <w:r>
-        <w:rPr>
-          <w:rFonts w:ascii="Calibri" w:hAnsi="Calibri"/>
-          <w:sz w:val="22"/>
-          <w:szCs w:val="22"/>
-        </w:rPr>
-        <w:t xml:space="preserve"> </w:t>
-      </w:r>
-      <w:proofErr w:type="gramStart"/>
-      <w:r>
-        <w:rPr>
-          <w:rFonts w:ascii="Calibri" w:hAnsi="Calibri"/>
-          <w:sz w:val="22"/>
-          <w:szCs w:val="22"/>
-        </w:rPr>
-        <w:t>et</w:t>
-      </w:r>
-      <w:proofErr w:type="gramEnd"/>
-      <w:r>
-        <w:rPr>
-          <w:rFonts w:ascii="Calibri" w:hAnsi="Calibri"/>
-          <w:sz w:val="22"/>
-          <w:szCs w:val="22"/>
-        </w:rPr>
-        <w:t xml:space="preserve">. </w:t>
-      </w:r>
-      <w:proofErr w:type="gramStart"/>
-      <w:r>
-        <w:rPr>
-          <w:rFonts w:ascii="Calibri" w:hAnsi="Calibri"/>
-          <w:sz w:val="22"/>
-          <w:szCs w:val="22"/>
-        </w:rPr>
-        <w:t>al</w:t>
-      </w:r>
-      <w:proofErr w:type="gramEnd"/>
-      <w:r>
-        <w:rPr>
-          <w:rFonts w:ascii="Calibri" w:hAnsi="Calibri"/>
-          <w:sz w:val="22"/>
-          <w:szCs w:val="22"/>
-        </w:rPr>
-        <w:t>. (2012)</w:t>
-      </w:r>
-      <w:r>
-        <w:rPr>
-          <w:rFonts w:ascii="Calibri" w:hAnsi="Calibri"/>
-          <w:sz w:val="22"/>
-          <w:szCs w:val="22"/>
-        </w:rPr>
-        <w:t xml:space="preserve">. </w:t>
-      </w:r>
-      <w:r>
-        <w:rPr>
-          <w:rFonts w:ascii="Calibri" w:hAnsi="Calibri"/>
-          <w:sz w:val="22"/>
-          <w:szCs w:val="22"/>
-        </w:rPr>
-        <w:t xml:space="preserve">We find that our method has a major advantage when there are twenty or more penalty parameters to tune. </w:t>
-      </w:r>
-      <w:r>
-        <w:rPr>
-          <w:rFonts w:ascii="Calibri" w:hAnsi="Calibri"/>
-          <w:sz w:val="22"/>
-          <w:szCs w:val="22"/>
-        </w:rPr>
-        <w:t xml:space="preserve">To better illustrate this fact, we </w:t>
-      </w:r>
-      <w:r>
-        <w:rPr>
-          <w:rFonts w:ascii="Calibri" w:hAnsi="Calibri"/>
-          <w:sz w:val="22"/>
-          <w:szCs w:val="22"/>
-        </w:rPr>
-        <w:t>have</w:t>
-      </w:r>
-      <w:r>
-        <w:rPr>
-          <w:rFonts w:ascii="Calibri" w:hAnsi="Calibri"/>
-          <w:sz w:val="22"/>
-          <w:szCs w:val="22"/>
-        </w:rPr>
-        <w:t xml:space="preserve"> </w:t>
-      </w:r>
-      <w:r>
-        <w:rPr>
-          <w:rFonts w:ascii="Calibri" w:hAnsi="Calibri"/>
-          <w:sz w:val="22"/>
-          <w:szCs w:val="22"/>
-        </w:rPr>
         <w:t xml:space="preserve">replaced </w:t>
       </w:r>
       <w:r>
@@ -495,25 +279,7 @@
           <w:sz w:val="22"/>
           <w:szCs w:val="22"/>
         </w:rPr>
-        <w:t xml:space="preserve">one of the previous example regression problems with a nonparametric additive model with smoothness and </w:t>
-      </w:r>
-      <w:proofErr w:type="spellStart"/>
-      <w:r>
-        <w:rPr>
-          <w:rFonts w:ascii="Calibri" w:hAnsi="Calibri"/>
-          <w:sz w:val="22"/>
-          <w:szCs w:val="22"/>
-        </w:rPr>
-        <w:t>sparsity</w:t>
-      </w:r>
-      <w:proofErr w:type="spellEnd"/>
-      <w:r>
-        <w:rPr>
-          <w:rFonts w:ascii="Calibri" w:hAnsi="Calibri"/>
-          <w:sz w:val="22"/>
-          <w:szCs w:val="22"/>
-        </w:rPr>
-        <w:t xml:space="preserve"> penalties. </w:t>
+        <w:t xml:space="preserve">one of the previous example regression problems with a nonparametric additive model with smoothness and sparsity penalties. </w:t>
       </w:r>
     </w:p>
     <w:p>

--- a/nonsmooth_rewrite/response_to_editors.docx
+++ b/nonsmooth_rewrite/response_to_editors.docx
@@ -133,23 +133,23 @@
           <w:sz w:val="22"/>
           <w:szCs w:val="22"/>
         </w:rPr>
-        <w:t xml:space="preserve">our key contribution is </w:t>
-      </w:r>
-      <w:r>
-        <w:rPr>
-          <w:rFonts w:ascii="Calibri" w:hAnsi="Calibri"/>
-          <w:sz w:val="22"/>
-          <w:szCs w:val="22"/>
-        </w:rPr>
-        <w:t>t</w:t>
-      </w:r>
-      <w:r>
-        <w:rPr>
-          <w:rFonts w:ascii="Calibri" w:hAnsi="Calibri"/>
-          <w:sz w:val="22"/>
-          <w:szCs w:val="22"/>
-        </w:rPr>
-        <w:t>o show that</w:t>
+        <w:t>our key contribution is show</w:t>
+      </w:r>
+      <w:r>
+        <w:rPr>
+          <w:rFonts w:ascii="Calibri" w:hAnsi="Calibri"/>
+          <w:sz w:val="22"/>
+          <w:szCs w:val="22"/>
+        </w:rPr>
+        <w:t>ing</w:t>
+      </w:r>
+      <w:r>
+        <w:rPr>
+          <w:rFonts w:ascii="Calibri" w:hAnsi="Calibri"/>
+          <w:sz w:val="22"/>
+          <w:szCs w:val="22"/>
+        </w:rPr>
+        <w:t xml:space="preserve"> that</w:t>
       </w:r>
       <w:r>
         <w:rPr>
@@ -213,7 +213,39 @@
           <w:sz w:val="22"/>
           <w:szCs w:val="22"/>
         </w:rPr>
-        <w:t>is much more efficient in finding models with low validation and generalization error. The major</w:t>
+        <w:t xml:space="preserve">is much more efficient in finding models with low validation </w:t>
+      </w:r>
+      <w:r>
+        <w:rPr>
+          <w:rFonts w:ascii="Calibri" w:hAnsi="Calibri"/>
+          <w:sz w:val="22"/>
+          <w:szCs w:val="22"/>
+        </w:rPr>
+        <w:t>(</w:t>
+      </w:r>
+      <w:r>
+        <w:rPr>
+          <w:rFonts w:ascii="Calibri" w:hAnsi="Calibri"/>
+          <w:sz w:val="22"/>
+          <w:szCs w:val="22"/>
+        </w:rPr>
+        <w:t>and generalization</w:t>
+      </w:r>
+      <w:r>
+        <w:rPr>
+          <w:rFonts w:ascii="Calibri" w:hAnsi="Calibri"/>
+          <w:sz w:val="22"/>
+          <w:szCs w:val="22"/>
+        </w:rPr>
+        <w:t>)</w:t>
+      </w:r>
+      <w:r>
+        <w:rPr>
+          <w:rFonts w:ascii="Calibri" w:hAnsi="Calibri"/>
+          <w:sz w:val="22"/>
+          <w:szCs w:val="22"/>
+        </w:rPr>
+        <w:t xml:space="preserve"> error. The major</w:t>
       </w:r>
       <w:r>
         <w:rPr>
@@ -229,7 +261,71 @@
           <w:sz w:val="22"/>
           <w:szCs w:val="22"/>
         </w:rPr>
+        <w:t xml:space="preserve">of </w:t>
+      </w:r>
+      <w:r>
+        <w:rPr>
+          <w:rFonts w:ascii="Calibri" w:hAnsi="Calibri"/>
+          <w:sz w:val="22"/>
+          <w:szCs w:val="22"/>
+        </w:rPr>
         <w:t xml:space="preserve">this gradient-based method is </w:t>
+      </w:r>
+      <w:r>
+        <w:rPr>
+          <w:rFonts w:ascii="Calibri" w:hAnsi="Calibri"/>
+          <w:sz w:val="22"/>
+          <w:szCs w:val="22"/>
+        </w:rPr>
+        <w:t xml:space="preserve">when there are twenty or more penalty parameters to tune. </w:t>
+      </w:r>
+      <w:r>
+        <w:rPr>
+          <w:rFonts w:ascii="Calibri" w:hAnsi="Calibri"/>
+          <w:sz w:val="22"/>
+          <w:szCs w:val="22"/>
+        </w:rPr>
+        <w:t xml:space="preserve">To better illustrate this fact, we </w:t>
+      </w:r>
+      <w:r>
+        <w:rPr>
+          <w:rFonts w:ascii="Calibri" w:hAnsi="Calibri"/>
+          <w:sz w:val="22"/>
+          <w:szCs w:val="22"/>
+        </w:rPr>
+        <w:t>have</w:t>
+      </w:r>
+      <w:r>
+        <w:rPr>
+          <w:rFonts w:ascii="Calibri" w:hAnsi="Calibri"/>
+          <w:sz w:val="22"/>
+          <w:szCs w:val="22"/>
+        </w:rPr>
+        <w:t xml:space="preserve"> </w:t>
+      </w:r>
+      <w:r>
+        <w:rPr>
+          <w:rFonts w:ascii="Calibri" w:hAnsi="Calibri"/>
+          <w:sz w:val="22"/>
+          <w:szCs w:val="22"/>
+        </w:rPr>
+        <w:t xml:space="preserve">replaced </w:t>
+      </w:r>
+      <w:r>
+        <w:rPr>
+          <w:rFonts w:ascii="Calibri" w:hAnsi="Calibri"/>
+          <w:sz w:val="22"/>
+          <w:szCs w:val="22"/>
+        </w:rPr>
+        <w:t>one of the previ</w:t>
+      </w:r>
+      <w:r>
+        <w:rPr>
+          <w:rFonts w:ascii="Calibri" w:hAnsi="Calibri"/>
+          <w:sz w:val="22"/>
+          <w:szCs w:val="22"/>
+        </w:rPr>
+        <w:t xml:space="preserve">ous example regression problems </w:t>
       </w:r>
       <w:bookmarkStart w:id="0" w:name="_GoBack"/>
       <w:bookmarkEnd w:id="0"/>
@@ -239,47 +335,7 @@
           <w:sz w:val="22"/>
           <w:szCs w:val="22"/>
         </w:rPr>
-        <w:t xml:space="preserve">when there are twenty or more penalty parameters to tune. </w:t>
-      </w:r>
-      <w:r>
-        <w:rPr>
-          <w:rFonts w:ascii="Calibri" w:hAnsi="Calibri"/>
-          <w:sz w:val="22"/>
-          <w:szCs w:val="22"/>
-        </w:rPr>
-        <w:t xml:space="preserve">To better illustrate this fact, we </w:t>
-      </w:r>
-      <w:r>
-        <w:rPr>
-          <w:rFonts w:ascii="Calibri" w:hAnsi="Calibri"/>
-          <w:sz w:val="22"/>
-          <w:szCs w:val="22"/>
-        </w:rPr>
-        <w:t>have</w:t>
-      </w:r>
-      <w:r>
-        <w:rPr>
-          <w:rFonts w:ascii="Calibri" w:hAnsi="Calibri"/>
-          <w:sz w:val="22"/>
-          <w:szCs w:val="22"/>
-        </w:rPr>
-        <w:t xml:space="preserve"> </w:t>
-      </w:r>
-      <w:r>
-        <w:rPr>
-          <w:rFonts w:ascii="Calibri" w:hAnsi="Calibri"/>
-          <w:sz w:val="22"/>
-          <w:szCs w:val="22"/>
-        </w:rPr>
-        <w:t xml:space="preserve">replaced </w:t>
-      </w:r>
-      <w:r>
-        <w:rPr>
-          <w:rFonts w:ascii="Calibri" w:hAnsi="Calibri"/>
-          <w:sz w:val="22"/>
-          <w:szCs w:val="22"/>
-        </w:rPr>
-        <w:t xml:space="preserve">one of the previous example regression problems with a nonparametric additive model with smoothness and sparsity penalties. </w:t>
+        <w:t xml:space="preserve">with a nonparametric additive model with smoothness and sparsity penalties. </w:t>
       </w:r>
     </w:p>
     <w:p>

--- a/nonsmooth_rewrite/response_to_editors.docx
+++ b/nonsmooth_rewrite/response_to_editors.docx
@@ -10,6 +10,8 @@
           <w:szCs w:val="22"/>
         </w:rPr>
       </w:pPr>
+      <w:bookmarkStart w:id="0" w:name="_GoBack"/>
+      <w:bookmarkEnd w:id="0"/>
     </w:p>
     <w:p>
       <w:pPr>
@@ -46,7 +48,167 @@
           <w:sz w:val="22"/>
           <w:szCs w:val="22"/>
         </w:rPr>
-        <w:t>This paper is about tuning hyperparameters in regression, a paradigmatic example of a machine learning algorithm.  The proposal is potentially interesting, but the benchmarking is against a straw man only: grid search.  There is insufficient evidence that practitioners should be using this versus existing procedures.  Minimally, I would expect the authors to benchmark against "Practical Bayesian optimization of machine learning algorithms" by Snoek et. al. (NIPS 2012), which is a very popular technique both in industry and academia due to the availability of software.  Do we reach better solutions in less time?  What about a simple benchmark based on calls to Nelder-Mead or something similar?  Moreover, this paper is far from the only candidate.  Please also do a more thorough literature search of recent work on the topic of hyperparameter optimization, starting with the above-mentioned paper as a seed.  It is a robust area of research, and the absence of a reference to Snoek et al is, on its own, a red flag that insufficient homework has been done</w:t>
+        <w:t xml:space="preserve">This paper is about tuning </w:t>
+      </w:r>
+      <w:proofErr w:type="spellStart"/>
+      <w:r>
+        <w:rPr>
+          <w:rFonts w:ascii="Calibri" w:hAnsi="Calibri" w:cs="Helvetica"/>
+          <w:i/>
+          <w:sz w:val="22"/>
+          <w:szCs w:val="22"/>
+        </w:rPr>
+        <w:t>hyperparameters</w:t>
+      </w:r>
+      <w:proofErr w:type="spellEnd"/>
+      <w:r>
+        <w:rPr>
+          <w:rFonts w:ascii="Calibri" w:hAnsi="Calibri" w:cs="Helvetica"/>
+          <w:i/>
+          <w:sz w:val="22"/>
+          <w:szCs w:val="22"/>
+        </w:rPr>
+        <w:t xml:space="preserve"> in regression, a paradigmatic example of a </w:t>
+      </w:r>
+      <w:proofErr w:type="gramStart"/>
+      <w:r>
+        <w:rPr>
+          <w:rFonts w:ascii="Calibri" w:hAnsi="Calibri" w:cs="Helvetica"/>
+          <w:i/>
+          <w:sz w:val="22"/>
+          <w:szCs w:val="22"/>
+        </w:rPr>
+        <w:t>machine learning</w:t>
+      </w:r>
+      <w:proofErr w:type="gramEnd"/>
+      <w:r>
+        <w:rPr>
+          <w:rFonts w:ascii="Calibri" w:hAnsi="Calibri" w:cs="Helvetica"/>
+          <w:i/>
+          <w:sz w:val="22"/>
+          <w:szCs w:val="22"/>
+        </w:rPr>
+        <w:t xml:space="preserve"> algorithm.  The proposal is potentially interesting, but the benchmarking is against a straw man only: grid search.  There is insufficient evidence that practitioners should be using this versus existing procedures.  Minimally, I would expect the authors to benchmark against "Practical Bayesian optimization of machine learning algorithms" by </w:t>
+      </w:r>
+      <w:proofErr w:type="spellStart"/>
+      <w:r>
+        <w:rPr>
+          <w:rFonts w:ascii="Calibri" w:hAnsi="Calibri" w:cs="Helvetica"/>
+          <w:i/>
+          <w:sz w:val="22"/>
+          <w:szCs w:val="22"/>
+        </w:rPr>
+        <w:t>Snoek</w:t>
+      </w:r>
+      <w:proofErr w:type="spellEnd"/>
+      <w:r>
+        <w:rPr>
+          <w:rFonts w:ascii="Calibri" w:hAnsi="Calibri" w:cs="Helvetica"/>
+          <w:i/>
+          <w:sz w:val="22"/>
+          <w:szCs w:val="22"/>
+        </w:rPr>
+        <w:t xml:space="preserve"> </w:t>
+      </w:r>
+      <w:proofErr w:type="gramStart"/>
+      <w:r>
+        <w:rPr>
+          <w:rFonts w:ascii="Calibri" w:hAnsi="Calibri" w:cs="Helvetica"/>
+          <w:i/>
+          <w:sz w:val="22"/>
+          <w:szCs w:val="22"/>
+        </w:rPr>
+        <w:t>et</w:t>
+      </w:r>
+      <w:proofErr w:type="gramEnd"/>
+      <w:r>
+        <w:rPr>
+          <w:rFonts w:ascii="Calibri" w:hAnsi="Calibri" w:cs="Helvetica"/>
+          <w:i/>
+          <w:sz w:val="22"/>
+          <w:szCs w:val="22"/>
+        </w:rPr>
+        <w:t xml:space="preserve">. </w:t>
+      </w:r>
+      <w:proofErr w:type="gramStart"/>
+      <w:r>
+        <w:rPr>
+          <w:rFonts w:ascii="Calibri" w:hAnsi="Calibri" w:cs="Helvetica"/>
+          <w:i/>
+          <w:sz w:val="22"/>
+          <w:szCs w:val="22"/>
+        </w:rPr>
+        <w:t>al</w:t>
+      </w:r>
+      <w:proofErr w:type="gramEnd"/>
+      <w:r>
+        <w:rPr>
+          <w:rFonts w:ascii="Calibri" w:hAnsi="Calibri" w:cs="Helvetica"/>
+          <w:i/>
+          <w:sz w:val="22"/>
+          <w:szCs w:val="22"/>
+        </w:rPr>
+        <w:t xml:space="preserve">. (NIPS 2012), which is a very popular technique both in industry and academia due to the availability of software.  Do we reach better solutions in less time?  What about a simple benchmark based on calls to </w:t>
+      </w:r>
+      <w:proofErr w:type="spellStart"/>
+      <w:r>
+        <w:rPr>
+          <w:rFonts w:ascii="Calibri" w:hAnsi="Calibri" w:cs="Helvetica"/>
+          <w:i/>
+          <w:sz w:val="22"/>
+          <w:szCs w:val="22"/>
+        </w:rPr>
+        <w:t>Nelder</w:t>
+      </w:r>
+      <w:proofErr w:type="spellEnd"/>
+      <w:r>
+        <w:rPr>
+          <w:rFonts w:ascii="Calibri" w:hAnsi="Calibri" w:cs="Helvetica"/>
+          <w:i/>
+          <w:sz w:val="22"/>
+          <w:szCs w:val="22"/>
+        </w:rPr>
+        <w:t xml:space="preserve">-Mead or something similar?  Moreover, this paper is far from the only candidate.  Please also do a more thorough literature search of recent work on the topic of </w:t>
+      </w:r>
+      <w:proofErr w:type="spellStart"/>
+      <w:r>
+        <w:rPr>
+          <w:rFonts w:ascii="Calibri" w:hAnsi="Calibri" w:cs="Helvetica"/>
+          <w:i/>
+          <w:sz w:val="22"/>
+          <w:szCs w:val="22"/>
+        </w:rPr>
+        <w:t>hyperparameter</w:t>
+      </w:r>
+      <w:proofErr w:type="spellEnd"/>
+      <w:r>
+        <w:rPr>
+          <w:rFonts w:ascii="Calibri" w:hAnsi="Calibri" w:cs="Helvetica"/>
+          <w:i/>
+          <w:sz w:val="22"/>
+          <w:szCs w:val="22"/>
+        </w:rPr>
+        <w:t xml:space="preserve"> optimization, starting with the above-mentioned paper as a seed.  It is a robust area of research, and the absence of a reference to </w:t>
+      </w:r>
+      <w:proofErr w:type="spellStart"/>
+      <w:r>
+        <w:rPr>
+          <w:rFonts w:ascii="Calibri" w:hAnsi="Calibri" w:cs="Helvetica"/>
+          <w:i/>
+          <w:sz w:val="22"/>
+          <w:szCs w:val="22"/>
+        </w:rPr>
+        <w:t>Snoek</w:t>
+      </w:r>
+      <w:proofErr w:type="spellEnd"/>
+      <w:r>
+        <w:rPr>
+          <w:rFonts w:ascii="Calibri" w:hAnsi="Calibri" w:cs="Helvetica"/>
+          <w:i/>
+          <w:sz w:val="22"/>
+          <w:szCs w:val="22"/>
+        </w:rPr>
+        <w:t xml:space="preserve"> et al is, on its own, a red flag that insufficient homework has been done</w:t>
       </w:r>
     </w:p>
     <w:p>
@@ -101,7 +263,15 @@
           <w:sz w:val="22"/>
           <w:szCs w:val="22"/>
         </w:rPr>
-        <w:t xml:space="preserve"> and have substantially redone the paper</w:t>
+        <w:t xml:space="preserve"> and have substantially updated</w:t>
+      </w:r>
+      <w:r>
+        <w:rPr>
+          <w:rFonts w:ascii="Calibri" w:hAnsi="Calibri"/>
+          <w:sz w:val="22"/>
+          <w:szCs w:val="22"/>
+        </w:rPr>
+        <w:t xml:space="preserve"> the paper</w:t>
       </w:r>
       <w:r>
         <w:rPr>
@@ -117,40 +287,52 @@
           <w:sz w:val="22"/>
           <w:szCs w:val="22"/>
         </w:rPr>
-        <w:t>. We performed a more thorough literature review and found a number of papers that also tune penalty parameters using a gradient-based approach. The</w:t>
-      </w:r>
-      <w:r>
-        <w:rPr>
-          <w:rFonts w:ascii="Calibri" w:hAnsi="Calibri"/>
-          <w:sz w:val="22"/>
-          <w:szCs w:val="22"/>
-        </w:rPr>
-        <w:t xml:space="preserve">refore </w:t>
-      </w:r>
-      <w:r>
-        <w:rPr>
-          <w:rFonts w:ascii="Calibri" w:hAnsi="Calibri"/>
-          <w:sz w:val="22"/>
-          <w:szCs w:val="22"/>
-        </w:rPr>
-        <w:t>our key contribution is show</w:t>
-      </w:r>
-      <w:r>
-        <w:rPr>
-          <w:rFonts w:ascii="Calibri" w:hAnsi="Calibri"/>
-          <w:sz w:val="22"/>
-          <w:szCs w:val="22"/>
-        </w:rPr>
-        <w:t>ing</w:t>
-      </w:r>
-      <w:r>
-        <w:rPr>
-          <w:rFonts w:ascii="Calibri" w:hAnsi="Calibri"/>
-          <w:sz w:val="22"/>
-          <w:szCs w:val="22"/>
-        </w:rPr>
-        <w:t xml:space="preserve"> that</w:t>
-      </w:r>
+        <w:t xml:space="preserve"> accordingly</w:t>
+      </w:r>
+      <w:r>
+        <w:rPr>
+          <w:rFonts w:ascii="Calibri" w:hAnsi="Calibri"/>
+          <w:sz w:val="22"/>
+          <w:szCs w:val="22"/>
+        </w:rPr>
+        <w:t xml:space="preserve">. We performed a more thorough literature review and found a number of papers that also tune penalty parameters using a gradient-based approach. </w:t>
+      </w:r>
+      <w:r>
+        <w:rPr>
+          <w:rFonts w:ascii="Calibri" w:hAnsi="Calibri"/>
+          <w:sz w:val="22"/>
+          <w:szCs w:val="22"/>
+        </w:rPr>
+        <w:t>These gradient-based methods however are only applicable for smooth loss, whereas our method can be applied to a number of popular methods with non-smooth penalties (</w:t>
+      </w:r>
+      <w:proofErr w:type="spellStart"/>
+      <w:r>
+        <w:rPr>
+          <w:rFonts w:ascii="Calibri" w:hAnsi="Calibri"/>
+          <w:sz w:val="22"/>
+          <w:szCs w:val="22"/>
+        </w:rPr>
+        <w:t>eg</w:t>
+      </w:r>
+      <w:proofErr w:type="spellEnd"/>
+      <w:r>
+        <w:rPr>
+          <w:rFonts w:ascii="Calibri" w:hAnsi="Calibri"/>
+          <w:sz w:val="22"/>
+          <w:szCs w:val="22"/>
+        </w:rPr>
+        <w:t xml:space="preserve">. </w:t>
+      </w:r>
+      <w:proofErr w:type="gramStart"/>
+      <w:r>
+        <w:rPr>
+          <w:rFonts w:ascii="Calibri" w:hAnsi="Calibri"/>
+          <w:sz w:val="22"/>
+          <w:szCs w:val="22"/>
+        </w:rPr>
+        <w:t>Lasso, trend-filtering, sparse-additive models, among others).</w:t>
+      </w:r>
+      <w:proofErr w:type="gramEnd"/>
       <w:r>
         <w:rPr>
           <w:rFonts w:ascii="Calibri" w:hAnsi="Calibri"/>
@@ -165,32 +347,78 @@
           <w:sz w:val="22"/>
           <w:szCs w:val="22"/>
         </w:rPr>
-        <w:t xml:space="preserve">for </w:t>
-      </w:r>
-      <w:r>
-        <w:rPr>
-          <w:rFonts w:ascii="Calibri" w:hAnsi="Calibri"/>
-          <w:sz w:val="22"/>
-          <w:szCs w:val="22"/>
-        </w:rPr>
-        <w:t xml:space="preserve">many regression problems with non-smooth penalty functions, the validation loss is still smooth almost-everywhere with respect to the penalty parameters. </w:t>
-      </w:r>
-      <w:r>
-        <w:rPr>
-          <w:rFonts w:ascii="Calibri" w:hAnsi="Calibri"/>
-          <w:sz w:val="22"/>
-          <w:szCs w:val="22"/>
-        </w:rPr>
-        <w:t xml:space="preserve">For the simulation studies, we now benchmark against the three gradient-free methods mentioned by the editor: </w:t>
-      </w:r>
-      <w:r>
-        <w:rPr>
-          <w:rFonts w:ascii="Calibri" w:hAnsi="Calibri"/>
-          <w:sz w:val="22"/>
-          <w:szCs w:val="22"/>
-        </w:rPr>
-        <w:t>grid search, Nelder-Mead, and the Bayesian optimization technique by Snoek et. al. (2012)</w:t>
-      </w:r>
+        <w:t>For the simulation studies</w:t>
+      </w:r>
+      <w:r>
+        <w:rPr>
+          <w:rFonts w:ascii="Calibri" w:hAnsi="Calibri"/>
+          <w:sz w:val="22"/>
+          <w:szCs w:val="22"/>
+        </w:rPr>
+        <w:t xml:space="preserve"> with non-smooth penalties</w:t>
+      </w:r>
+      <w:r>
+        <w:rPr>
+          <w:rFonts w:ascii="Calibri" w:hAnsi="Calibri"/>
+          <w:sz w:val="22"/>
+          <w:szCs w:val="22"/>
+        </w:rPr>
+        <w:t xml:space="preserve">, we now benchmark against the three gradient-free methods mentioned by the editor: </w:t>
+      </w:r>
+      <w:r>
+        <w:rPr>
+          <w:rFonts w:ascii="Calibri" w:hAnsi="Calibri"/>
+          <w:sz w:val="22"/>
+          <w:szCs w:val="22"/>
+        </w:rPr>
+        <w:t xml:space="preserve">grid search, </w:t>
+      </w:r>
+      <w:proofErr w:type="spellStart"/>
+      <w:r>
+        <w:rPr>
+          <w:rFonts w:ascii="Calibri" w:hAnsi="Calibri"/>
+          <w:sz w:val="22"/>
+          <w:szCs w:val="22"/>
+        </w:rPr>
+        <w:t>Nelder</w:t>
+      </w:r>
+      <w:proofErr w:type="spellEnd"/>
+      <w:r>
+        <w:rPr>
+          <w:rFonts w:ascii="Calibri" w:hAnsi="Calibri"/>
+          <w:sz w:val="22"/>
+          <w:szCs w:val="22"/>
+        </w:rPr>
+        <w:t xml:space="preserve">-Mead, and the Bayesian optimization technique by </w:t>
+      </w:r>
+      <w:proofErr w:type="spellStart"/>
+      <w:r>
+        <w:rPr>
+          <w:rFonts w:ascii="Calibri" w:hAnsi="Calibri"/>
+          <w:sz w:val="22"/>
+          <w:szCs w:val="22"/>
+        </w:rPr>
+        <w:t>Snoek</w:t>
+      </w:r>
+      <w:proofErr w:type="spellEnd"/>
+      <w:r>
+        <w:rPr>
+          <w:rFonts w:ascii="Calibri" w:hAnsi="Calibri"/>
+          <w:sz w:val="22"/>
+          <w:szCs w:val="22"/>
+        </w:rPr>
+        <w:t xml:space="preserve"> </w:t>
+      </w:r>
+      <w:proofErr w:type="gramStart"/>
+      <w:r>
+        <w:rPr>
+          <w:rFonts w:ascii="Calibri" w:hAnsi="Calibri"/>
+          <w:sz w:val="22"/>
+          <w:szCs w:val="22"/>
+        </w:rPr>
+        <w:t>et</w:t>
+      </w:r>
+      <w:proofErr w:type="gramEnd"/>
       <w:r>
         <w:rPr>
           <w:rFonts w:ascii="Calibri" w:hAnsi="Calibri"/>
@@ -199,6 +427,32 @@
         </w:rPr>
         <w:t xml:space="preserve">. </w:t>
       </w:r>
+      <w:proofErr w:type="gramStart"/>
+      <w:r>
+        <w:rPr>
+          <w:rFonts w:ascii="Calibri" w:hAnsi="Calibri"/>
+          <w:sz w:val="22"/>
+          <w:szCs w:val="22"/>
+        </w:rPr>
+        <w:t>al</w:t>
+      </w:r>
+      <w:proofErr w:type="gramEnd"/>
+      <w:r>
+        <w:rPr>
+          <w:rFonts w:ascii="Calibri" w:hAnsi="Calibri"/>
+          <w:sz w:val="22"/>
+          <w:szCs w:val="22"/>
+        </w:rPr>
+        <w:t>. (2012)</w:t>
+      </w:r>
+      <w:r>
+        <w:rPr>
+          <w:rFonts w:ascii="Calibri" w:hAnsi="Calibri"/>
+          <w:sz w:val="22"/>
+          <w:szCs w:val="22"/>
+        </w:rPr>
+        <w:t xml:space="preserve">. </w:t>
+      </w:r>
       <w:r>
         <w:rPr>
           <w:rFonts w:ascii="Calibri" w:hAnsi="Calibri"/>
@@ -245,7 +499,31 @@
           <w:sz w:val="22"/>
           <w:szCs w:val="22"/>
         </w:rPr>
-        <w:t xml:space="preserve"> error. The major</w:t>
+        <w:t xml:space="preserve"> error</w:t>
+      </w:r>
+      <w:r>
+        <w:rPr>
+          <w:rFonts w:ascii="Calibri" w:hAnsi="Calibri"/>
+          <w:sz w:val="22"/>
+          <w:szCs w:val="22"/>
+        </w:rPr>
+        <w:t>, in fewer iterations</w:t>
+      </w:r>
+      <w:r>
+        <w:rPr>
+          <w:rFonts w:ascii="Calibri" w:hAnsi="Calibri"/>
+          <w:sz w:val="22"/>
+          <w:szCs w:val="22"/>
+        </w:rPr>
+        <w:t xml:space="preserve">. </w:t>
+      </w:r>
+      <w:r>
+        <w:rPr>
+          <w:rFonts w:ascii="Calibri" w:hAnsi="Calibri"/>
+          <w:sz w:val="22"/>
+          <w:szCs w:val="22"/>
+        </w:rPr>
+        <w:t>This</w:t>
       </w:r>
       <w:r>
         <w:rPr>
@@ -261,15 +539,15 @@
           <w:sz w:val="22"/>
           <w:szCs w:val="22"/>
         </w:rPr>
-        <w:t xml:space="preserve">of </w:t>
-      </w:r>
-      <w:r>
-        <w:rPr>
-          <w:rFonts w:ascii="Calibri" w:hAnsi="Calibri"/>
-          <w:sz w:val="22"/>
-          <w:szCs w:val="22"/>
-        </w:rPr>
-        <w:t xml:space="preserve">this gradient-based method is </w:t>
+        <w:t>becomes particularly pronounced</w:t>
+      </w:r>
+      <w:r>
+        <w:rPr>
+          <w:rFonts w:ascii="Calibri" w:hAnsi="Calibri"/>
+          <w:sz w:val="22"/>
+          <w:szCs w:val="22"/>
+        </w:rPr>
+        <w:t xml:space="preserve"> </w:t>
       </w:r>
       <w:r>
         <w:rPr>
@@ -327,15 +605,31 @@
         </w:rPr>
         <w:t xml:space="preserve">ous example regression problems </w:t>
       </w:r>
-      <w:bookmarkStart w:id="0" w:name="_GoBack"/>
-      <w:bookmarkEnd w:id="0"/>
-      <w:r>
-        <w:rPr>
-          <w:rFonts w:ascii="Calibri" w:hAnsi="Calibri"/>
-          <w:sz w:val="22"/>
-          <w:szCs w:val="22"/>
-        </w:rPr>
-        <w:t xml:space="preserve">with a nonparametric additive model with smoothness and sparsity penalties. </w:t>
+      <w:r>
+        <w:rPr>
+          <w:rFonts w:ascii="Calibri" w:hAnsi="Calibri"/>
+          <w:sz w:val="22"/>
+          <w:szCs w:val="22"/>
+        </w:rPr>
+        <w:t xml:space="preserve">with a nonparametric additive model with smoothness and </w:t>
+      </w:r>
+      <w:proofErr w:type="spellStart"/>
+      <w:r>
+        <w:rPr>
+          <w:rFonts w:ascii="Calibri" w:hAnsi="Calibri"/>
+          <w:sz w:val="22"/>
+          <w:szCs w:val="22"/>
+        </w:rPr>
+        <w:t>sparsity</w:t>
+      </w:r>
+      <w:proofErr w:type="spellEnd"/>
+      <w:r>
+        <w:rPr>
+          <w:rFonts w:ascii="Calibri" w:hAnsi="Calibri"/>
+          <w:sz w:val="22"/>
+          <w:szCs w:val="22"/>
+        </w:rPr>
+        <w:t xml:space="preserve"> penalties. </w:t>
       </w:r>
     </w:p>
     <w:p>

--- a/nonsmooth_rewrite/response_to_editors.docx
+++ b/nonsmooth_rewrite/response_to_editors.docx
@@ -10,8 +10,6 @@
           <w:szCs w:val="22"/>
         </w:rPr>
       </w:pPr>
-      <w:bookmarkStart w:id="0" w:name="_GoBack"/>
-      <w:bookmarkEnd w:id="0"/>
     </w:p>
     <w:p>
       <w:pPr>
@@ -48,167 +46,7 @@
           <w:sz w:val="22"/>
           <w:szCs w:val="22"/>
         </w:rPr>
-        <w:t xml:space="preserve">This paper is about tuning </w:t>
-      </w:r>
-      <w:proofErr w:type="spellStart"/>
-      <w:r>
-        <w:rPr>
-          <w:rFonts w:ascii="Calibri" w:hAnsi="Calibri" w:cs="Helvetica"/>
-          <w:i/>
-          <w:sz w:val="22"/>
-          <w:szCs w:val="22"/>
-        </w:rPr>
-        <w:t>hyperparameters</w:t>
-      </w:r>
-      <w:proofErr w:type="spellEnd"/>
-      <w:r>
-        <w:rPr>
-          <w:rFonts w:ascii="Calibri" w:hAnsi="Calibri" w:cs="Helvetica"/>
-          <w:i/>
-          <w:sz w:val="22"/>
-          <w:szCs w:val="22"/>
-        </w:rPr>
-        <w:t xml:space="preserve"> in regression, a paradigmatic example of a </w:t>
-      </w:r>
-      <w:proofErr w:type="gramStart"/>
-      <w:r>
-        <w:rPr>
-          <w:rFonts w:ascii="Calibri" w:hAnsi="Calibri" w:cs="Helvetica"/>
-          <w:i/>
-          <w:sz w:val="22"/>
-          <w:szCs w:val="22"/>
-        </w:rPr>
-        <w:t>machine learning</w:t>
-      </w:r>
-      <w:proofErr w:type="gramEnd"/>
-      <w:r>
-        <w:rPr>
-          <w:rFonts w:ascii="Calibri" w:hAnsi="Calibri" w:cs="Helvetica"/>
-          <w:i/>
-          <w:sz w:val="22"/>
-          <w:szCs w:val="22"/>
-        </w:rPr>
-        <w:t xml:space="preserve"> algorithm.  The proposal is potentially interesting, but the benchmarking is against a straw man only: grid search.  There is insufficient evidence that practitioners should be using this versus existing procedures.  Minimally, I would expect the authors to benchmark against "Practical Bayesian optimization of machine learning algorithms" by </w:t>
-      </w:r>
-      <w:proofErr w:type="spellStart"/>
-      <w:r>
-        <w:rPr>
-          <w:rFonts w:ascii="Calibri" w:hAnsi="Calibri" w:cs="Helvetica"/>
-          <w:i/>
-          <w:sz w:val="22"/>
-          <w:szCs w:val="22"/>
-        </w:rPr>
-        <w:t>Snoek</w:t>
-      </w:r>
-      <w:proofErr w:type="spellEnd"/>
-      <w:r>
-        <w:rPr>
-          <w:rFonts w:ascii="Calibri" w:hAnsi="Calibri" w:cs="Helvetica"/>
-          <w:i/>
-          <w:sz w:val="22"/>
-          <w:szCs w:val="22"/>
-        </w:rPr>
-        <w:t xml:space="preserve"> </w:t>
-      </w:r>
-      <w:proofErr w:type="gramStart"/>
-      <w:r>
-        <w:rPr>
-          <w:rFonts w:ascii="Calibri" w:hAnsi="Calibri" w:cs="Helvetica"/>
-          <w:i/>
-          <w:sz w:val="22"/>
-          <w:szCs w:val="22"/>
-        </w:rPr>
-        <w:t>et</w:t>
-      </w:r>
-      <w:proofErr w:type="gramEnd"/>
-      <w:r>
-        <w:rPr>
-          <w:rFonts w:ascii="Calibri" w:hAnsi="Calibri" w:cs="Helvetica"/>
-          <w:i/>
-          <w:sz w:val="22"/>
-          <w:szCs w:val="22"/>
-        </w:rPr>
-        <w:t xml:space="preserve">. </w:t>
-      </w:r>
-      <w:proofErr w:type="gramStart"/>
-      <w:r>
-        <w:rPr>
-          <w:rFonts w:ascii="Calibri" w:hAnsi="Calibri" w:cs="Helvetica"/>
-          <w:i/>
-          <w:sz w:val="22"/>
-          <w:szCs w:val="22"/>
-        </w:rPr>
-        <w:t>al</w:t>
-      </w:r>
-      <w:proofErr w:type="gramEnd"/>
-      <w:r>
-        <w:rPr>
-          <w:rFonts w:ascii="Calibri" w:hAnsi="Calibri" w:cs="Helvetica"/>
-          <w:i/>
-          <w:sz w:val="22"/>
-          <w:szCs w:val="22"/>
-        </w:rPr>
-        <w:t xml:space="preserve">. (NIPS 2012), which is a very popular technique both in industry and academia due to the availability of software.  Do we reach better solutions in less time?  What about a simple benchmark based on calls to </w:t>
-      </w:r>
-      <w:proofErr w:type="spellStart"/>
-      <w:r>
-        <w:rPr>
-          <w:rFonts w:ascii="Calibri" w:hAnsi="Calibri" w:cs="Helvetica"/>
-          <w:i/>
-          <w:sz w:val="22"/>
-          <w:szCs w:val="22"/>
-        </w:rPr>
-        <w:t>Nelder</w:t>
-      </w:r>
-      <w:proofErr w:type="spellEnd"/>
-      <w:r>
-        <w:rPr>
-          <w:rFonts w:ascii="Calibri" w:hAnsi="Calibri" w:cs="Helvetica"/>
-          <w:i/>
-          <w:sz w:val="22"/>
-          <w:szCs w:val="22"/>
-        </w:rPr>
-        <w:t xml:space="preserve">-Mead or something similar?  Moreover, this paper is far from the only candidate.  Please also do a more thorough literature search of recent work on the topic of </w:t>
-      </w:r>
-      <w:proofErr w:type="spellStart"/>
-      <w:r>
-        <w:rPr>
-          <w:rFonts w:ascii="Calibri" w:hAnsi="Calibri" w:cs="Helvetica"/>
-          <w:i/>
-          <w:sz w:val="22"/>
-          <w:szCs w:val="22"/>
-        </w:rPr>
-        <w:t>hyperparameter</w:t>
-      </w:r>
-      <w:proofErr w:type="spellEnd"/>
-      <w:r>
-        <w:rPr>
-          <w:rFonts w:ascii="Calibri" w:hAnsi="Calibri" w:cs="Helvetica"/>
-          <w:i/>
-          <w:sz w:val="22"/>
-          <w:szCs w:val="22"/>
-        </w:rPr>
-        <w:t xml:space="preserve"> optimization, starting with the above-mentioned paper as a seed.  It is a robust area of research, and the absence of a reference to </w:t>
-      </w:r>
-      <w:proofErr w:type="spellStart"/>
-      <w:r>
-        <w:rPr>
-          <w:rFonts w:ascii="Calibri" w:hAnsi="Calibri" w:cs="Helvetica"/>
-          <w:i/>
-          <w:sz w:val="22"/>
-          <w:szCs w:val="22"/>
-        </w:rPr>
-        <w:t>Snoek</w:t>
-      </w:r>
-      <w:proofErr w:type="spellEnd"/>
-      <w:r>
-        <w:rPr>
-          <w:rFonts w:ascii="Calibri" w:hAnsi="Calibri" w:cs="Helvetica"/>
-          <w:i/>
-          <w:sz w:val="22"/>
-          <w:szCs w:val="22"/>
-        </w:rPr>
-        <w:t xml:space="preserve"> et al is, on its own, a red flag that insufficient homework has been done</w:t>
+        <w:t>This paper is about tuning hyperparameters in regression, a paradigmatic example of a machine learning algorithm.  The proposal is potentially interesting, but the benchmarking is against a straw man only: grid search.  There is insufficient evidence that practitioners should be using this versus existing procedures.  Minimally, I would expect the authors to benchmark against "Practical Bayesian optimization of machine learning algorithms" by Snoek et. al. (NIPS 2012), which is a very popular technique both in industry and academia due to the availability of software.  Do we reach better solutions in less time?  What about a simple benchmark based on calls to Nelder-Mead or something similar?  Moreover, this paper is far from the only candidate.  Please also do a more thorough literature search of recent work on the topic of hyperparameter optimization, starting with the above-mentioned paper as a seed.  It is a robust area of research, and the absence of a reference to Snoek et al is, on its own, a red flag that insufficient homework has been done</w:t>
       </w:r>
     </w:p>
     <w:p>
@@ -303,18 +141,66 @@
           <w:sz w:val="22"/>
           <w:szCs w:val="22"/>
         </w:rPr>
-        <w:t>These gradient-based methods however are only applicable for smooth loss, whereas our method can be applied to a number of popular methods with non-smooth penalties (</w:t>
-      </w:r>
-      <w:proofErr w:type="spellStart"/>
-      <w:r>
-        <w:rPr>
-          <w:rFonts w:ascii="Calibri" w:hAnsi="Calibri"/>
-          <w:sz w:val="22"/>
-          <w:szCs w:val="22"/>
-        </w:rPr>
-        <w:t>eg</w:t>
-      </w:r>
-      <w:proofErr w:type="spellEnd"/>
+        <w:t>These gradient-based methods however are only applicable for smooth loss, whereas our method can be applied to a number of popular methods with non-smooth penalties (e</w:t>
+      </w:r>
+      <w:r>
+        <w:rPr>
+          <w:rFonts w:ascii="Calibri" w:hAnsi="Calibri"/>
+          <w:sz w:val="22"/>
+          <w:szCs w:val="22"/>
+        </w:rPr>
+        <w:t>.</w:t>
+      </w:r>
+      <w:bookmarkStart w:id="0" w:name="_GoBack"/>
+      <w:bookmarkEnd w:id="0"/>
+      <w:r>
+        <w:rPr>
+          <w:rFonts w:ascii="Calibri" w:hAnsi="Calibri"/>
+          <w:sz w:val="22"/>
+          <w:szCs w:val="22"/>
+        </w:rPr>
+        <w:t>g. Lasso, trend-filtering, sparse-additive models, among others).</w:t>
+      </w:r>
+      <w:r>
+        <w:rPr>
+          <w:rFonts w:ascii="Calibri" w:hAnsi="Calibri"/>
+          <w:sz w:val="22"/>
+          <w:szCs w:val="22"/>
+        </w:rPr>
+        <w:t xml:space="preserve"> </w:t>
+      </w:r>
+      <w:r>
+        <w:rPr>
+          <w:rFonts w:ascii="Calibri" w:hAnsi="Calibri"/>
+          <w:sz w:val="22"/>
+          <w:szCs w:val="22"/>
+        </w:rPr>
+        <w:t>For the simulation studies</w:t>
+      </w:r>
+      <w:r>
+        <w:rPr>
+          <w:rFonts w:ascii="Calibri" w:hAnsi="Calibri"/>
+          <w:sz w:val="22"/>
+          <w:szCs w:val="22"/>
+        </w:rPr>
+        <w:t xml:space="preserve"> with non-smooth penalties</w:t>
+      </w:r>
+      <w:r>
+        <w:rPr>
+          <w:rFonts w:ascii="Calibri" w:hAnsi="Calibri"/>
+          <w:sz w:val="22"/>
+          <w:szCs w:val="22"/>
+        </w:rPr>
+        <w:t xml:space="preserve">, we now benchmark against the three gradient-free methods mentioned by the editor: </w:t>
+      </w:r>
+      <w:r>
+        <w:rPr>
+          <w:rFonts w:ascii="Calibri" w:hAnsi="Calibri"/>
+          <w:sz w:val="22"/>
+          <w:szCs w:val="22"/>
+        </w:rPr>
+        <w:t>grid search, Nelder-Mead, and the Bayesian optimization technique by Snoek et. al. (2012)</w:t>
+      </w:r>
       <w:r>
         <w:rPr>
           <w:rFonts w:ascii="Calibri" w:hAnsi="Calibri"/>
@@ -323,16 +209,94 @@
         </w:rPr>
         <w:t xml:space="preserve">. </w:t>
       </w:r>
-      <w:proofErr w:type="gramStart"/>
-      <w:r>
-        <w:rPr>
-          <w:rFonts w:ascii="Calibri" w:hAnsi="Calibri"/>
-          <w:sz w:val="22"/>
-          <w:szCs w:val="22"/>
-        </w:rPr>
-        <w:t>Lasso, trend-filtering, sparse-additive models, among others).</w:t>
-      </w:r>
-      <w:proofErr w:type="gramEnd"/>
+      <w:r>
+        <w:rPr>
+          <w:rFonts w:ascii="Calibri" w:hAnsi="Calibri"/>
+          <w:sz w:val="22"/>
+          <w:szCs w:val="22"/>
+        </w:rPr>
+        <w:t xml:space="preserve">We find that our method </w:t>
+      </w:r>
+      <w:r>
+        <w:rPr>
+          <w:rFonts w:ascii="Calibri" w:hAnsi="Calibri"/>
+          <w:sz w:val="22"/>
+          <w:szCs w:val="22"/>
+        </w:rPr>
+        <w:t xml:space="preserve">is much more efficient in finding models with low validation </w:t>
+      </w:r>
+      <w:r>
+        <w:rPr>
+          <w:rFonts w:ascii="Calibri" w:hAnsi="Calibri"/>
+          <w:sz w:val="22"/>
+          <w:szCs w:val="22"/>
+        </w:rPr>
+        <w:t>(</w:t>
+      </w:r>
+      <w:r>
+        <w:rPr>
+          <w:rFonts w:ascii="Calibri" w:hAnsi="Calibri"/>
+          <w:sz w:val="22"/>
+          <w:szCs w:val="22"/>
+        </w:rPr>
+        <w:t>and generalization</w:t>
+      </w:r>
+      <w:r>
+        <w:rPr>
+          <w:rFonts w:ascii="Calibri" w:hAnsi="Calibri"/>
+          <w:sz w:val="22"/>
+          <w:szCs w:val="22"/>
+        </w:rPr>
+        <w:t>)</w:t>
+      </w:r>
+      <w:r>
+        <w:rPr>
+          <w:rFonts w:ascii="Calibri" w:hAnsi="Calibri"/>
+          <w:sz w:val="22"/>
+          <w:szCs w:val="22"/>
+        </w:rPr>
+        <w:t xml:space="preserve"> error</w:t>
+      </w:r>
+      <w:r>
+        <w:rPr>
+          <w:rFonts w:ascii="Calibri" w:hAnsi="Calibri"/>
+          <w:sz w:val="22"/>
+          <w:szCs w:val="22"/>
+        </w:rPr>
+        <w:t>, in fewer iterations</w:t>
+      </w:r>
+      <w:r>
+        <w:rPr>
+          <w:rFonts w:ascii="Calibri" w:hAnsi="Calibri"/>
+          <w:sz w:val="22"/>
+          <w:szCs w:val="22"/>
+        </w:rPr>
+        <w:t xml:space="preserve">. </w:t>
+      </w:r>
+      <w:r>
+        <w:rPr>
+          <w:rFonts w:ascii="Calibri" w:hAnsi="Calibri"/>
+          <w:sz w:val="22"/>
+          <w:szCs w:val="22"/>
+        </w:rPr>
+        <w:t>This</w:t>
+      </w:r>
+      <w:r>
+        <w:rPr>
+          <w:rFonts w:ascii="Calibri" w:hAnsi="Calibri"/>
+          <w:sz w:val="22"/>
+          <w:szCs w:val="22"/>
+        </w:rPr>
+        <w:t xml:space="preserve"> advantage </w:t>
+      </w:r>
+      <w:r>
+        <w:rPr>
+          <w:rFonts w:ascii="Calibri" w:hAnsi="Calibri"/>
+          <w:sz w:val="22"/>
+          <w:szCs w:val="22"/>
+        </w:rPr>
+        <w:t>becomes particularly pronounced</w:t>
+      </w:r>
       <w:r>
         <w:rPr>
           <w:rFonts w:ascii="Calibri" w:hAnsi="Calibri"/>
@@ -347,60 +311,24 @@
           <w:sz w:val="22"/>
           <w:szCs w:val="22"/>
         </w:rPr>
-        <w:t>For the simulation studies</w:t>
-      </w:r>
-      <w:r>
-        <w:rPr>
-          <w:rFonts w:ascii="Calibri" w:hAnsi="Calibri"/>
-          <w:sz w:val="22"/>
-          <w:szCs w:val="22"/>
-        </w:rPr>
-        <w:t xml:space="preserve"> with non-smooth penalties</w:t>
-      </w:r>
-      <w:r>
-        <w:rPr>
-          <w:rFonts w:ascii="Calibri" w:hAnsi="Calibri"/>
-          <w:sz w:val="22"/>
-          <w:szCs w:val="22"/>
-        </w:rPr>
-        <w:t xml:space="preserve">, we now benchmark against the three gradient-free methods mentioned by the editor: </w:t>
-      </w:r>
-      <w:r>
-        <w:rPr>
-          <w:rFonts w:ascii="Calibri" w:hAnsi="Calibri"/>
-          <w:sz w:val="22"/>
-          <w:szCs w:val="22"/>
-        </w:rPr>
-        <w:t xml:space="preserve">grid search, </w:t>
-      </w:r>
-      <w:proofErr w:type="spellStart"/>
-      <w:r>
-        <w:rPr>
-          <w:rFonts w:ascii="Calibri" w:hAnsi="Calibri"/>
-          <w:sz w:val="22"/>
-          <w:szCs w:val="22"/>
-        </w:rPr>
-        <w:t>Nelder</w:t>
-      </w:r>
-      <w:proofErr w:type="spellEnd"/>
-      <w:r>
-        <w:rPr>
-          <w:rFonts w:ascii="Calibri" w:hAnsi="Calibri"/>
-          <w:sz w:val="22"/>
-          <w:szCs w:val="22"/>
-        </w:rPr>
-        <w:t xml:space="preserve">-Mead, and the Bayesian optimization technique by </w:t>
-      </w:r>
-      <w:proofErr w:type="spellStart"/>
-      <w:r>
-        <w:rPr>
-          <w:rFonts w:ascii="Calibri" w:hAnsi="Calibri"/>
-          <w:sz w:val="22"/>
-          <w:szCs w:val="22"/>
-        </w:rPr>
-        <w:t>Snoek</w:t>
-      </w:r>
-      <w:proofErr w:type="spellEnd"/>
+        <w:t xml:space="preserve">when there are twenty or more penalty parameters to tune. </w:t>
+      </w:r>
+      <w:r>
+        <w:rPr>
+          <w:rFonts w:ascii="Calibri" w:hAnsi="Calibri"/>
+          <w:sz w:val="22"/>
+          <w:szCs w:val="22"/>
+        </w:rPr>
+        <w:t xml:space="preserve">To better illustrate this fact, we </w:t>
+      </w:r>
+      <w:r>
+        <w:rPr>
+          <w:rFonts w:ascii="Calibri" w:hAnsi="Calibri"/>
+          <w:sz w:val="22"/>
+          <w:szCs w:val="22"/>
+        </w:rPr>
+        <w:t>have</w:t>
+      </w:r>
       <w:r>
         <w:rPr>
           <w:rFonts w:ascii="Calibri" w:hAnsi="Calibri"/>
@@ -409,178 +337,6 @@
         </w:rPr>
         <w:t xml:space="preserve"> </w:t>
       </w:r>
-      <w:proofErr w:type="gramStart"/>
-      <w:r>
-        <w:rPr>
-          <w:rFonts w:ascii="Calibri" w:hAnsi="Calibri"/>
-          <w:sz w:val="22"/>
-          <w:szCs w:val="22"/>
-        </w:rPr>
-        <w:t>et</w:t>
-      </w:r>
-      <w:proofErr w:type="gramEnd"/>
-      <w:r>
-        <w:rPr>
-          <w:rFonts w:ascii="Calibri" w:hAnsi="Calibri"/>
-          <w:sz w:val="22"/>
-          <w:szCs w:val="22"/>
-        </w:rPr>
-        <w:t xml:space="preserve">. </w:t>
-      </w:r>
-      <w:proofErr w:type="gramStart"/>
-      <w:r>
-        <w:rPr>
-          <w:rFonts w:ascii="Calibri" w:hAnsi="Calibri"/>
-          <w:sz w:val="22"/>
-          <w:szCs w:val="22"/>
-        </w:rPr>
-        <w:t>al</w:t>
-      </w:r>
-      <w:proofErr w:type="gramEnd"/>
-      <w:r>
-        <w:rPr>
-          <w:rFonts w:ascii="Calibri" w:hAnsi="Calibri"/>
-          <w:sz w:val="22"/>
-          <w:szCs w:val="22"/>
-        </w:rPr>
-        <w:t>. (2012)</w:t>
-      </w:r>
-      <w:r>
-        <w:rPr>
-          <w:rFonts w:ascii="Calibri" w:hAnsi="Calibri"/>
-          <w:sz w:val="22"/>
-          <w:szCs w:val="22"/>
-        </w:rPr>
-        <w:t xml:space="preserve">. </w:t>
-      </w:r>
-      <w:r>
-        <w:rPr>
-          <w:rFonts w:ascii="Calibri" w:hAnsi="Calibri"/>
-          <w:sz w:val="22"/>
-          <w:szCs w:val="22"/>
-        </w:rPr>
-        <w:t xml:space="preserve">We find that our method </w:t>
-      </w:r>
-      <w:r>
-        <w:rPr>
-          <w:rFonts w:ascii="Calibri" w:hAnsi="Calibri"/>
-          <w:sz w:val="22"/>
-          <w:szCs w:val="22"/>
-        </w:rPr>
-        <w:t xml:space="preserve">is much more efficient in finding models with low validation </w:t>
-      </w:r>
-      <w:r>
-        <w:rPr>
-          <w:rFonts w:ascii="Calibri" w:hAnsi="Calibri"/>
-          <w:sz w:val="22"/>
-          <w:szCs w:val="22"/>
-        </w:rPr>
-        <w:t>(</w:t>
-      </w:r>
-      <w:r>
-        <w:rPr>
-          <w:rFonts w:ascii="Calibri" w:hAnsi="Calibri"/>
-          <w:sz w:val="22"/>
-          <w:szCs w:val="22"/>
-        </w:rPr>
-        <w:t>and generalization</w:t>
-      </w:r>
-      <w:r>
-        <w:rPr>
-          <w:rFonts w:ascii="Calibri" w:hAnsi="Calibri"/>
-          <w:sz w:val="22"/>
-          <w:szCs w:val="22"/>
-        </w:rPr>
-        <w:t>)</w:t>
-      </w:r>
-      <w:r>
-        <w:rPr>
-          <w:rFonts w:ascii="Calibri" w:hAnsi="Calibri"/>
-          <w:sz w:val="22"/>
-          <w:szCs w:val="22"/>
-        </w:rPr>
-        <w:t xml:space="preserve"> error</w:t>
-      </w:r>
-      <w:r>
-        <w:rPr>
-          <w:rFonts w:ascii="Calibri" w:hAnsi="Calibri"/>
-          <w:sz w:val="22"/>
-          <w:szCs w:val="22"/>
-        </w:rPr>
-        <w:t>, in fewer iterations</w:t>
-      </w:r>
-      <w:r>
-        <w:rPr>
-          <w:rFonts w:ascii="Calibri" w:hAnsi="Calibri"/>
-          <w:sz w:val="22"/>
-          <w:szCs w:val="22"/>
-        </w:rPr>
-        <w:t xml:space="preserve">. </w:t>
-      </w:r>
-      <w:r>
-        <w:rPr>
-          <w:rFonts w:ascii="Calibri" w:hAnsi="Calibri"/>
-          <w:sz w:val="22"/>
-          <w:szCs w:val="22"/>
-        </w:rPr>
-        <w:t>This</w:t>
-      </w:r>
-      <w:r>
-        <w:rPr>
-          <w:rFonts w:ascii="Calibri" w:hAnsi="Calibri"/>
-          <w:sz w:val="22"/>
-          <w:szCs w:val="22"/>
-        </w:rPr>
-        <w:t xml:space="preserve"> advantage </w:t>
-      </w:r>
-      <w:r>
-        <w:rPr>
-          <w:rFonts w:ascii="Calibri" w:hAnsi="Calibri"/>
-          <w:sz w:val="22"/>
-          <w:szCs w:val="22"/>
-        </w:rPr>
-        <w:t>becomes particularly pronounced</w:t>
-      </w:r>
-      <w:r>
-        <w:rPr>
-          <w:rFonts w:ascii="Calibri" w:hAnsi="Calibri"/>
-          <w:sz w:val="22"/>
-          <w:szCs w:val="22"/>
-        </w:rPr>
-        <w:t xml:space="preserve"> </w:t>
-      </w:r>
-      <w:r>
-        <w:rPr>
-          <w:rFonts w:ascii="Calibri" w:hAnsi="Calibri"/>
-          <w:sz w:val="22"/>
-          <w:szCs w:val="22"/>
-        </w:rPr>
-        <w:t xml:space="preserve">when there are twenty or more penalty parameters to tune. </w:t>
-      </w:r>
-      <w:r>
-        <w:rPr>
-          <w:rFonts w:ascii="Calibri" w:hAnsi="Calibri"/>
-          <w:sz w:val="22"/>
-          <w:szCs w:val="22"/>
-        </w:rPr>
-        <w:t xml:space="preserve">To better illustrate this fact, we </w:t>
-      </w:r>
-      <w:r>
-        <w:rPr>
-          <w:rFonts w:ascii="Calibri" w:hAnsi="Calibri"/>
-          <w:sz w:val="22"/>
-          <w:szCs w:val="22"/>
-        </w:rPr>
-        <w:t>have</w:t>
-      </w:r>
-      <w:r>
-        <w:rPr>
-          <w:rFonts w:ascii="Calibri" w:hAnsi="Calibri"/>
-          <w:sz w:val="22"/>
-          <w:szCs w:val="22"/>
-        </w:rPr>
-        <w:t xml:space="preserve"> </w:t>
-      </w:r>
       <w:r>
         <w:rPr>
           <w:rFonts w:ascii="Calibri" w:hAnsi="Calibri"/>
@@ -611,25 +367,7 @@
           <w:sz w:val="22"/>
           <w:szCs w:val="22"/>
         </w:rPr>
-        <w:t xml:space="preserve">with a nonparametric additive model with smoothness and </w:t>
-      </w:r>
-      <w:proofErr w:type="spellStart"/>
-      <w:r>
-        <w:rPr>
-          <w:rFonts w:ascii="Calibri" w:hAnsi="Calibri"/>
-          <w:sz w:val="22"/>
-          <w:szCs w:val="22"/>
-        </w:rPr>
-        <w:t>sparsity</w:t>
-      </w:r>
-      <w:proofErr w:type="spellEnd"/>
-      <w:r>
-        <w:rPr>
-          <w:rFonts w:ascii="Calibri" w:hAnsi="Calibri"/>
-          <w:sz w:val="22"/>
-          <w:szCs w:val="22"/>
-        </w:rPr>
-        <w:t xml:space="preserve"> penalties. </w:t>
+        <w:t xml:space="preserve">with a nonparametric additive model with smoothness and sparsity penalties. </w:t>
       </w:r>
     </w:p>
     <w:p>
